--- a/FastAPI DOCUMENTATION.docx
+++ b/FastAPI DOCUMENTATION.docx
@@ -97,10 +97,7 @@
       </w:r>
       <w:proofErr w:type="gramEnd"/>
       <w:r>
-        <w:t xml:space="preserve"> main.py-database.py-crud.</w:t>
-      </w:r>
-      <w:r>
-        <w:t>py-schemas.py-main.py-models.py</w:t>
+        <w:t xml:space="preserve"> main.py-database.py-crud.py-schemas.py-main.py-models.py</w:t>
       </w:r>
     </w:p>
     <w:p>
@@ -146,16 +143,141 @@
       </w:r>
       <w:proofErr w:type="spellEnd"/>
       <w:r>
+        <w:t xml:space="preserve"> –reload”</w:t>
+      </w:r>
+    </w:p>
+    <w:p/>
+    <w:p>
+      <w:pPr>
+        <w:rPr>
+          <w:b/>
+        </w:rPr>
+      </w:pPr>
+    </w:p>
+    <w:p>
+      <w:pPr>
+        <w:rPr>
+          <w:b/>
+        </w:rPr>
+      </w:pPr>
+    </w:p>
+    <w:p>
+      <w:pPr>
+        <w:rPr>
+          <w:b/>
+        </w:rPr>
+      </w:pPr>
+      <w:r>
+        <w:rPr>
+          <w:b/>
+        </w:rPr>
+        <w:t>FOR GITHUB COMMIT:</w:t>
+      </w:r>
+    </w:p>
+    <w:p>
+      <w:proofErr w:type="gramStart"/>
+      <w:r>
+        <w:t>main</w:t>
+      </w:r>
+      <w:proofErr w:type="gramEnd"/>
+      <w:r>
+        <w:t xml:space="preserve"> folder&gt; </w:t>
+      </w:r>
+      <w:proofErr w:type="spellStart"/>
+      <w:r>
+        <w:t>git</w:t>
+      </w:r>
+      <w:proofErr w:type="spellEnd"/>
+      <w:r>
         <w:t xml:space="preserve"> </w:t>
       </w:r>
-      <w:r>
-        <w:t>–</w:t>
-      </w:r>
-      <w:r>
-        <w:t>reload</w:t>
-      </w:r>
-      <w:r>
-        <w:t>”</w:t>
+      <w:proofErr w:type="spellStart"/>
+      <w:r>
+        <w:t>init</w:t>
+      </w:r>
+      <w:proofErr w:type="spellEnd"/>
+    </w:p>
+    <w:p>
+      <w:proofErr w:type="spellStart"/>
+      <w:proofErr w:type="gramStart"/>
+      <w:r>
+        <w:t>git</w:t>
+      </w:r>
+      <w:proofErr w:type="spellEnd"/>
+      <w:proofErr w:type="gramEnd"/>
+      <w:r>
+        <w:t xml:space="preserve"> remote add origin &lt;</w:t>
+      </w:r>
+      <w:proofErr w:type="spellStart"/>
+      <w:r>
+        <w:t>url</w:t>
+      </w:r>
+      <w:proofErr w:type="spellEnd"/>
+      <w:r>
+        <w:t>&gt;.</w:t>
+      </w:r>
+      <w:proofErr w:type="spellStart"/>
+      <w:r>
+        <w:t>git</w:t>
+      </w:r>
+      <w:proofErr w:type="spellEnd"/>
+    </w:p>
+    <w:p>
+      <w:proofErr w:type="spellStart"/>
+      <w:proofErr w:type="gramStart"/>
+      <w:r>
+        <w:t>git</w:t>
+      </w:r>
+      <w:proofErr w:type="spellEnd"/>
+      <w:proofErr w:type="gramEnd"/>
+      <w:r>
+        <w:t xml:space="preserve"> add &lt;folder&gt;</w:t>
+      </w:r>
+    </w:p>
+    <w:p>
+      <w:proofErr w:type="spellStart"/>
+      <w:r>
+        <w:t>git</w:t>
+      </w:r>
+      <w:proofErr w:type="spellEnd"/>
+      <w:r>
+        <w:t xml:space="preserve"> commit -m ""</w:t>
+      </w:r>
+    </w:p>
+    <w:p>
+      <w:proofErr w:type="spellStart"/>
+      <w:proofErr w:type="gramStart"/>
+      <w:r>
+        <w:t>git</w:t>
+      </w:r>
+      <w:proofErr w:type="spellEnd"/>
+      <w:proofErr w:type="gramEnd"/>
+      <w:r>
+        <w:t xml:space="preserve"> branch( to check default branch)</w:t>
+      </w:r>
+    </w:p>
+    <w:p>
+      <w:proofErr w:type="spellStart"/>
+      <w:proofErr w:type="gramStart"/>
+      <w:r>
+        <w:t>git</w:t>
+      </w:r>
+      <w:proofErr w:type="spellEnd"/>
+      <w:proofErr w:type="gramEnd"/>
+      <w:r>
+        <w:t xml:space="preserve"> branch -M main(to switch into main branch)</w:t>
+      </w:r>
+    </w:p>
+    <w:p>
+      <w:proofErr w:type="spellStart"/>
+      <w:proofErr w:type="gramStart"/>
+      <w:r>
+        <w:t>git</w:t>
+      </w:r>
+      <w:proofErr w:type="spellEnd"/>
+      <w:proofErr w:type="gramEnd"/>
+      <w:r>
+        <w:t xml:space="preserve"> push origin main( main is the default branch)</w:t>
       </w:r>
     </w:p>
     <w:p/>
@@ -172,198 +294,61 @@
           <w:b/>
         </w:rPr>
       </w:pPr>
-    </w:p>
-    <w:p>
-      <w:pPr>
-        <w:rPr>
-          <w:b/>
-        </w:rPr>
-      </w:pPr>
-      <w:r>
-        <w:rPr>
-          <w:b/>
-        </w:rPr>
-        <w:t>FOR GITHUB COMMIT:</w:t>
-      </w:r>
-    </w:p>
-    <w:p>
-      <w:proofErr w:type="gramStart"/>
-      <w:r>
-        <w:t>main</w:t>
-      </w:r>
-      <w:proofErr w:type="gramEnd"/>
-      <w:r>
-        <w:t xml:space="preserve"> folder&gt; </w:t>
-      </w:r>
-      <w:proofErr w:type="spellStart"/>
-      <w:r>
-        <w:t>git</w:t>
-      </w:r>
-      <w:proofErr w:type="spellEnd"/>
+      <w:proofErr w:type="gramStart"/>
+      <w:r>
+        <w:rPr>
+          <w:b/>
+        </w:rPr>
+        <w:t>backend</w:t>
+      </w:r>
+      <w:proofErr w:type="gramEnd"/>
+      <w:r>
+        <w:rPr>
+          <w:b/>
+        </w:rPr>
+        <w:t xml:space="preserve"> deployment setup:</w:t>
+      </w:r>
+    </w:p>
+    <w:p>
+      <w:proofErr w:type="gramStart"/>
+      <w:r>
+        <w:t>STARTCOMMAND(</w:t>
+      </w:r>
+      <w:proofErr w:type="gramEnd"/>
+      <w:r>
+        <w:t xml:space="preserve"> RENDER):</w:t>
+      </w:r>
+    </w:p>
+    <w:p>
+      <w:proofErr w:type="spellStart"/>
+      <w:proofErr w:type="gramStart"/>
+      <w:r>
+        <w:t>gunicorn</w:t>
+      </w:r>
+      <w:proofErr w:type="spellEnd"/>
+      <w:proofErr w:type="gramEnd"/>
       <w:r>
         <w:t xml:space="preserve"> </w:t>
       </w:r>
       <w:proofErr w:type="spellStart"/>
       <w:r>
-        <w:t>init</w:t>
-      </w:r>
-      <w:proofErr w:type="spellEnd"/>
-    </w:p>
-    <w:p>
-      <w:proofErr w:type="spellStart"/>
-      <w:proofErr w:type="gramStart"/>
-      <w:r>
-        <w:t>git</w:t>
-      </w:r>
-      <w:proofErr w:type="spellEnd"/>
-      <w:proofErr w:type="gramEnd"/>
-      <w:r>
-        <w:t xml:space="preserve"> remote add origin &lt;</w:t>
-      </w:r>
-      <w:proofErr w:type="spellStart"/>
-      <w:r>
-        <w:t>url</w:t>
-      </w:r>
-      <w:proofErr w:type="spellEnd"/>
-      <w:r>
-        <w:t>&gt;.</w:t>
-      </w:r>
-      <w:proofErr w:type="spellStart"/>
-      <w:r>
-        <w:t>git</w:t>
-      </w:r>
-      <w:proofErr w:type="spellEnd"/>
-    </w:p>
-    <w:p>
-      <w:proofErr w:type="spellStart"/>
-      <w:proofErr w:type="gramStart"/>
-      <w:r>
-        <w:t>git</w:t>
-      </w:r>
-      <w:proofErr w:type="spellEnd"/>
-      <w:proofErr w:type="gramEnd"/>
-      <w:r>
-        <w:t xml:space="preserve"> add &lt;folder&gt;</w:t>
-      </w:r>
-    </w:p>
-    <w:p>
-      <w:proofErr w:type="spellStart"/>
-      <w:r>
-        <w:t>git</w:t>
-      </w:r>
-      <w:proofErr w:type="spellEnd"/>
-      <w:r>
-        <w:t xml:space="preserve"> commit -m ""</w:t>
-      </w:r>
-    </w:p>
-    <w:p>
-      <w:proofErr w:type="spellStart"/>
-      <w:proofErr w:type="gramStart"/>
-      <w:r>
-        <w:t>git</w:t>
-      </w:r>
-      <w:proofErr w:type="spellEnd"/>
-      <w:proofErr w:type="gramEnd"/>
-      <w:r>
-        <w:t xml:space="preserve"> branch( to check default branch)</w:t>
-      </w:r>
-    </w:p>
-    <w:p>
-      <w:proofErr w:type="spellStart"/>
-      <w:proofErr w:type="gramStart"/>
-      <w:r>
-        <w:t>git</w:t>
-      </w:r>
-      <w:proofErr w:type="spellEnd"/>
-      <w:proofErr w:type="gramEnd"/>
-      <w:r>
-        <w:t xml:space="preserve"> branch -M main(to switch into main branch)</w:t>
-      </w:r>
-    </w:p>
-    <w:p>
-      <w:proofErr w:type="spellStart"/>
-      <w:proofErr w:type="gramStart"/>
-      <w:r>
-        <w:t>git</w:t>
-      </w:r>
-      <w:proofErr w:type="spellEnd"/>
-      <w:proofErr w:type="gramEnd"/>
-      <w:r>
-        <w:t xml:space="preserve"> push origin main( main is the default branch)</w:t>
+        <w:t>main:app</w:t>
+      </w:r>
+      <w:proofErr w:type="spellEnd"/>
+      <w:r>
+        <w:t xml:space="preserve"> -k </w:t>
+      </w:r>
+      <w:proofErr w:type="spellStart"/>
+      <w:r>
+        <w:t>uvicorn.workers.UvicornWorker</w:t>
+      </w:r>
+      <w:proofErr w:type="spellEnd"/>
+      <w:r>
+        <w:t xml:space="preserve"> --bind 0.0.0.0:10000</w:t>
       </w:r>
     </w:p>
     <w:p/>
     <w:p>
-      <w:pPr>
-        <w:rPr>
-          <w:b/>
-        </w:rPr>
-      </w:pPr>
-    </w:p>
-    <w:p>
-      <w:pPr>
-        <w:rPr>
-          <w:b/>
-        </w:rPr>
-      </w:pPr>
-      <w:proofErr w:type="gramStart"/>
-      <w:r>
-        <w:rPr>
-          <w:b/>
-        </w:rPr>
-        <w:t>backend</w:t>
-      </w:r>
-      <w:proofErr w:type="gramEnd"/>
-      <w:r>
-        <w:rPr>
-          <w:b/>
-        </w:rPr>
-        <w:t xml:space="preserve"> deployment setup:</w:t>
-      </w:r>
-    </w:p>
-    <w:p>
-      <w:proofErr w:type="gramStart"/>
-      <w:r>
-        <w:t>STARTCOMMAND(</w:t>
-      </w:r>
-      <w:proofErr w:type="gramEnd"/>
-      <w:r>
-        <w:t xml:space="preserve"> RENDER):</w:t>
-      </w:r>
-    </w:p>
-    <w:p>
-      <w:proofErr w:type="spellStart"/>
-      <w:proofErr w:type="gramStart"/>
-      <w:r>
-        <w:t>gunicorn</w:t>
-      </w:r>
-      <w:proofErr w:type="spellEnd"/>
-      <w:proofErr w:type="gramEnd"/>
-      <w:r>
-        <w:t xml:space="preserve"> </w:t>
-      </w:r>
-      <w:proofErr w:type="spellStart"/>
-      <w:r>
-        <w:t>main:app</w:t>
-      </w:r>
-      <w:proofErr w:type="spellEnd"/>
-      <w:r>
-        <w:t xml:space="preserve"> -k </w:t>
-      </w:r>
-      <w:proofErr w:type="spellStart"/>
-      <w:r>
-        <w:t>uvicorn.workers.Uvi</w:t>
-      </w:r>
-      <w:r>
-        <w:t>cornWorker</w:t>
-      </w:r>
-      <w:proofErr w:type="spellEnd"/>
-      <w:r>
-        <w:t xml:space="preserve"> --bind 0.0.0.0:10000</w:t>
-      </w:r>
-    </w:p>
-    <w:p/>
-    <w:p>
       <w:r>
         <w:t>INSTALLATIONS ADDED:</w:t>
       </w:r>
@@ -390,10 +375,7 @@
       </w:r>
       <w:proofErr w:type="gramEnd"/>
       <w:r>
-        <w:t xml:space="preserve"> freeze &gt; requirements.txt</w:t>
-      </w:r>
-      <w:r>
-        <w:t xml:space="preserve"> – inside backend folder</w:t>
+        <w:t xml:space="preserve"> freeze &gt; requirements.txt – inside backend folder</w:t>
       </w:r>
     </w:p>
     <w:p>
@@ -672,6 +654,9 @@
       </w:r>
       <w:proofErr w:type="spellEnd"/>
       <w:r>
+        <w:t xml:space="preserve"> </w:t>
+      </w:r>
+      <w:r>
         <w:t xml:space="preserve">/await syntax and </w:t>
       </w:r>
       <w:proofErr w:type="spellStart"/>
@@ -714,6 +699,32 @@
       <w:r>
         <w:t xml:space="preserve"> is the best in lean, efficient, and scalable API creation.</w:t>
       </w:r>
+      <w:r>
+        <w:t xml:space="preserve"> </w:t>
+      </w:r>
+    </w:p>
+    <w:p>
+      <w:r>
+        <w:t xml:space="preserve">Overall, I prefer using </w:t>
+      </w:r>
+      <w:proofErr w:type="spellStart"/>
+      <w:r>
+        <w:t>FastAPI</w:t>
+      </w:r>
+      <w:proofErr w:type="spellEnd"/>
+      <w:r>
+        <w:t xml:space="preserve"> from the word itself fast. It takes only smaller time than </w:t>
+      </w:r>
+      <w:proofErr w:type="gramStart"/>
+      <w:r>
+        <w:t>Django ,especially</w:t>
+      </w:r>
+      <w:proofErr w:type="gramEnd"/>
+      <w:r>
+        <w:t xml:space="preserve"> the Django token takes a lot of time for better security and needs to have a lot of dependencies to install.</w:t>
+      </w:r>
+      <w:bookmarkStart w:id="0" w:name="_GoBack"/>
+      <w:bookmarkEnd w:id="0"/>
     </w:p>
     <w:p>
       <w:pPr>
@@ -836,10 +847,7 @@
       </w:r>
       <w:proofErr w:type="spellEnd"/>
       <w:r>
-        <w:t xml:space="preserve"> - add environment variables</w:t>
-      </w:r>
-      <w:r>
-        <w:t xml:space="preserve"> and fixed the deployment build</w:t>
+        <w:t xml:space="preserve"> - add environment variables and fixed the deployment build</w:t>
       </w:r>
     </w:p>
     <w:p/>
@@ -897,10 +905,7 @@
         <w:t>I have also encountered endpoints duplication in my frontend and backend by testing it first locally.</w:t>
       </w:r>
     </w:p>
-    <w:p>
-      <w:bookmarkStart w:id="0" w:name="_GoBack"/>
-      <w:bookmarkEnd w:id="0"/>
-    </w:p>
+    <w:p/>
     <w:sectPr>
       <w:pgSz w:w="12240" w:h="15840"/>
       <w:pgMar w:top="1440" w:right="1440" w:bottom="1440" w:left="1440" w:header="720" w:footer="720" w:gutter="0"/>
